--- a/Assets/ScreenShots/RhythmBonusScreenshots.docx
+++ b/Assets/ScreenShots/RhythmBonusScreenshots.docx
@@ -4,6 +4,9 @@
   <w:body>
     <w:p>
       <w:r>
+        <w:rPr>
+          <w:noProof/>
+        </w:rPr>
         <w:drawing>
           <wp:inline distT="0" distB="0" distL="0" distR="0" wp14:anchorId="386CD940" wp14:editId="42D74EB5">
             <wp:extent cx="3635375" cy="8229600"/>
@@ -43,6 +46,9 @@
     </w:p>
     <w:p>
       <w:r>
+        <w:rPr>
+          <w:noProof/>
+        </w:rPr>
         <w:lastRenderedPageBreak/>
         <w:drawing>
           <wp:inline distT="0" distB="0" distL="0" distR="0" wp14:anchorId="4BF08129" wp14:editId="6497E1A7">
@@ -81,29 +87,18 @@
         </w:drawing>
       </w:r>
     </w:p>
-    <w:p>
-      <w:pPr>
-        <w:rPr>
-          <w:rFonts w:hint="eastAsia"/>
-        </w:rPr>
-      </w:pPr>
-    </w:p>
+    <w:p/>
     <w:p>
       <w:r>
         <w:lastRenderedPageBreak/>
-        <w:t xml:space="preserve">Make sure DSP buffer is set to </w:t>
-      </w:r>
-      <w:proofErr w:type="gramStart"/>
-      <w:r>
-        <w:t>Best</w:t>
-      </w:r>
-      <w:proofErr w:type="gramEnd"/>
-      <w:r>
-        <w:t xml:space="preserve"> latency and adjust Latency Offset Sec to your needs.</w:t>
+        <w:t>Make sure DSP buffer is set to Best latency and adjust Latency Offset Sec to your needs.</w:t>
       </w:r>
     </w:p>
     <w:p>
       <w:r>
+        <w:rPr>
+          <w:noProof/>
+        </w:rPr>
         <w:drawing>
           <wp:inline distT="0" distB="0" distL="0" distR="0" wp14:anchorId="07B60872" wp14:editId="46B7D1D2">
             <wp:extent cx="5943600" cy="4701540"/>
@@ -129,6 +124,51 @@
                     <a:xfrm>
                       <a:off x="0" y="0"/>
                       <a:ext cx="5943600" cy="4701540"/>
+                    </a:xfrm>
+                    <a:prstGeom prst="rect">
+                      <a:avLst/>
+                    </a:prstGeom>
+                  </pic:spPr>
+                </pic:pic>
+              </a:graphicData>
+            </a:graphic>
+          </wp:inline>
+        </w:drawing>
+      </w:r>
+    </w:p>
+    <w:p/>
+    <w:p>
+      <w:r>
+        <w:t>Pulse Function:</w:t>
+      </w:r>
+    </w:p>
+    <w:p>
+      <w:r>
+        <w:drawing>
+          <wp:inline distT="0" distB="0" distL="0" distR="0" wp14:anchorId="505525F4" wp14:editId="2C534BC6">
+            <wp:extent cx="5639587" cy="2067213"/>
+            <wp:effectExtent l="0" t="0" r="0" b="9525"/>
+            <wp:docPr id="992485745" name="Picture 1" descr="A screenshot of a computer&#10;&#10;AI-generated content may be incorrect."/>
+            <wp:cNvGraphicFramePr>
+              <a:graphicFrameLocks xmlns:a="http://schemas.openxmlformats.org/drawingml/2006/main" noChangeAspect="1"/>
+            </wp:cNvGraphicFramePr>
+            <a:graphic xmlns:a="http://schemas.openxmlformats.org/drawingml/2006/main">
+              <a:graphicData uri="http://schemas.openxmlformats.org/drawingml/2006/picture">
+                <pic:pic xmlns:pic="http://schemas.openxmlformats.org/drawingml/2006/picture">
+                  <pic:nvPicPr>
+                    <pic:cNvPr id="992485745" name="Picture 1" descr="A screenshot of a computer&#10;&#10;AI-generated content may be incorrect."/>
+                    <pic:cNvPicPr/>
+                  </pic:nvPicPr>
+                  <pic:blipFill>
+                    <a:blip r:embed="rId7"/>
+                    <a:stretch>
+                      <a:fillRect/>
+                    </a:stretch>
+                  </pic:blipFill>
+                  <pic:spPr>
+                    <a:xfrm>
+                      <a:off x="0" y="0"/>
+                      <a:ext cx="5639587" cy="2067213"/>
                     </a:xfrm>
                     <a:prstGeom prst="rect">
                       <a:avLst/>
